--- a/lab08/TestSuite/Test-Suite8.1.docx
+++ b/lab08/TestSuite/Test-Suite8.1.docx
@@ -1062,7 +1062,7 @@
     </w:p>
     <w:tbl>
       <w:tblPr>
-        <w:tblW w:w="9060" w:type="dxa"/>
+        <w:tblW w:w="9598" w:type="dxa"/>
         <w:tblBorders>
           <w:top w:val="single" w:sz="8" w:space="0" w:color="000000"/>
           <w:left w:val="single" w:sz="8" w:space="0" w:color="000000"/>
@@ -1078,7 +1078,7 @@
         <w:gridCol w:w="855"/>
         <w:gridCol w:w="2789"/>
         <w:gridCol w:w="4531"/>
-        <w:gridCol w:w="885"/>
+        <w:gridCol w:w="1423"/>
       </w:tblGrid>
       <w:tr>
         <w:tc>
@@ -1342,7 +1342,7 @@
         </w:tc>
         <w:tc>
           <w:tcPr>
-            <w:tcW w:w="885" w:type="dxa"/>
+            <w:tcW w:w="1423" w:type="dxa"/>
             <w:tcBorders>
               <w:top w:val="single" w:sz="12" w:space="0" w:color="666666"/>
               <w:left w:val="single" w:sz="12" w:space="0" w:color="666666"/>
@@ -1601,13 +1601,22 @@
                 <w:szCs w:val="20"/>
                 <w:lang w:val="en-US"/>
               </w:rPr>
-              <w:t>S = 8.10058</w:t>
-            </w:r>
-          </w:p>
-        </w:tc>
-        <w:tc>
-          <w:tcPr>
-            <w:tcW w:w="885" w:type="dxa"/>
+              <w:t xml:space="preserve">S = </w:t>
+            </w:r>
+            <w:r>
+              <w:rPr>
+                <w:rFonts w:ascii="Courier New" w:eastAsia="Courier New" w:hAnsi="Courier New" w:cs="Courier New"/>
+                <w:sz w:val="20"/>
+                <w:szCs w:val="20"/>
+                <w:lang w:val="en-US"/>
+              </w:rPr>
+              <w:t>3.01129</w:t>
+            </w:r>
+          </w:p>
+        </w:tc>
+        <w:tc>
+          <w:tcPr>
+            <w:tcW w:w="1423" w:type="dxa"/>
             <w:tcBorders>
               <w:top w:val="single" w:sz="12" w:space="0" w:color="666666"/>
               <w:left w:val="single" w:sz="12" w:space="0" w:color="666666"/>
@@ -1630,6 +1639,7 @@
               <w:rPr>
                 <w:sz w:val="24"/>
                 <w:szCs w:val="24"/>
+                <w:lang w:val="en-US"/>
               </w:rPr>
             </w:pPr>
           </w:p>
@@ -1791,13 +1801,22 @@
                 <w:szCs w:val="20"/>
                 <w:lang w:val="en-US"/>
               </w:rPr>
-              <w:t>S = 61.85404</w:t>
-            </w:r>
-          </w:p>
-        </w:tc>
-        <w:tc>
-          <w:tcPr>
-            <w:tcW w:w="885" w:type="dxa"/>
+              <w:t xml:space="preserve">S = </w:t>
+            </w:r>
+            <w:r>
+              <w:rPr>
+                <w:rFonts w:ascii="Courier New" w:eastAsia="Courier New" w:hAnsi="Courier New" w:cs="Courier New"/>
+                <w:sz w:val="20"/>
+                <w:szCs w:val="20"/>
+                <w:lang w:val="en-US"/>
+              </w:rPr>
+              <w:t>23.12387</w:t>
+            </w:r>
+          </w:p>
+        </w:tc>
+        <w:tc>
+          <w:tcPr>
+            <w:tcW w:w="1423" w:type="dxa"/>
             <w:tcBorders>
               <w:top w:val="single" w:sz="12" w:space="0" w:color="666666"/>
               <w:left w:val="single" w:sz="12" w:space="0" w:color="666666"/>
@@ -1982,13 +2001,22 @@
                 <w:szCs w:val="20"/>
                 <w:lang w:val="en-US"/>
               </w:rPr>
-              <w:t>S = -1413.90548</w:t>
-            </w:r>
-          </w:p>
-        </w:tc>
-        <w:tc>
-          <w:tcPr>
-            <w:tcW w:w="885" w:type="dxa"/>
+              <w:t xml:space="preserve">S = </w:t>
+            </w:r>
+            <w:r>
+              <w:rPr>
+                <w:rFonts w:ascii="Courier New" w:eastAsia="Courier New" w:hAnsi="Courier New" w:cs="Courier New"/>
+                <w:sz w:val="20"/>
+                <w:szCs w:val="20"/>
+                <w:lang w:val="en-US"/>
+              </w:rPr>
+              <w:t>-524.44301</w:t>
+            </w:r>
+          </w:p>
+        </w:tc>
+        <w:tc>
+          <w:tcPr>
+            <w:tcW w:w="1423" w:type="dxa"/>
             <w:tcBorders>
               <w:top w:val="single" w:sz="12" w:space="0" w:color="666666"/>
               <w:left w:val="single" w:sz="12" w:space="0" w:color="666666"/>
@@ -2171,13 +2199,22 @@
                 <w:szCs w:val="20"/>
                 <w:lang w:val="en-US"/>
               </w:rPr>
-              <w:t>S = -557897.41268</w:t>
-            </w:r>
-          </w:p>
-        </w:tc>
-        <w:tc>
-          <w:tcPr>
-            <w:tcW w:w="885" w:type="dxa"/>
+              <w:t xml:space="preserve">S = </w:t>
+            </w:r>
+            <w:r>
+              <w:rPr>
+                <w:rFonts w:ascii="Courier New" w:eastAsia="Courier New" w:hAnsi="Courier New" w:cs="Courier New"/>
+                <w:sz w:val="20"/>
+                <w:szCs w:val="20"/>
+                <w:lang w:val="en-US"/>
+              </w:rPr>
+              <w:t>9937.12941</w:t>
+            </w:r>
+          </w:p>
+        </w:tc>
+        <w:tc>
+          <w:tcPr>
+            <w:tcW w:w="1423" w:type="dxa"/>
             <w:tcBorders>
               <w:top w:val="single" w:sz="12" w:space="0" w:color="666666"/>
               <w:left w:val="single" w:sz="12" w:space="0" w:color="666666"/>
@@ -2361,13 +2398,22 @@
                 <w:szCs w:val="20"/>
                 <w:lang w:val="en-US"/>
               </w:rPr>
-              <w:t>S = 0.300021</w:t>
-            </w:r>
-          </w:p>
-        </w:tc>
-        <w:tc>
-          <w:tcPr>
-            <w:tcW w:w="885" w:type="dxa"/>
+              <w:t xml:space="preserve">S = </w:t>
+            </w:r>
+            <w:r>
+              <w:rPr>
+                <w:rFonts w:ascii="Courier New" w:eastAsia="Courier New" w:hAnsi="Courier New" w:cs="Courier New"/>
+                <w:sz w:val="20"/>
+                <w:szCs w:val="20"/>
+                <w:lang w:val="en-US"/>
+              </w:rPr>
+              <w:t>0.111529</w:t>
+            </w:r>
+          </w:p>
+        </w:tc>
+        <w:tc>
+          <w:tcPr>
+            <w:tcW w:w="1423" w:type="dxa"/>
             <w:tcBorders>
               <w:top w:val="single" w:sz="12" w:space="0" w:color="666666"/>
               <w:left w:val="single" w:sz="12" w:space="0" w:color="666666"/>

--- a/lab08/TestSuite/Test-Suite8.1.docx
+++ b/lab08/TestSuite/Test-Suite8.1.docx
@@ -1642,6 +1642,14 @@
                 <w:lang w:val="en-US"/>
               </w:rPr>
             </w:pPr>
+            <w:r>
+              <w:rPr>
+                <w:sz w:val="24"/>
+                <w:szCs w:val="24"/>
+                <w:lang w:val="en-US"/>
+              </w:rPr>
+              <w:t>PASSED</w:t>
+            </w:r>
           </w:p>
         </w:tc>
       </w:tr>
@@ -1839,8 +1847,17 @@
               <w:rPr>
                 <w:sz w:val="24"/>
                 <w:szCs w:val="24"/>
-              </w:rPr>
-            </w:pPr>
+                <w:lang w:val="en-US"/>
+              </w:rPr>
+            </w:pPr>
+            <w:r>
+              <w:rPr>
+                <w:sz w:val="24"/>
+                <w:szCs w:val="24"/>
+                <w:lang w:val="en-US"/>
+              </w:rPr>
+              <w:t>PASSED</w:t>
+            </w:r>
           </w:p>
         </w:tc>
       </w:tr>
@@ -2039,8 +2056,17 @@
               <w:rPr>
                 <w:sz w:val="24"/>
                 <w:szCs w:val="24"/>
-              </w:rPr>
-            </w:pPr>
+                <w:lang w:val="en-US"/>
+              </w:rPr>
+            </w:pPr>
+            <w:r>
+              <w:rPr>
+                <w:sz w:val="24"/>
+                <w:szCs w:val="24"/>
+                <w:lang w:val="en-US"/>
+              </w:rPr>
+              <w:t>PASSED</w:t>
+            </w:r>
           </w:p>
         </w:tc>
       </w:tr>
@@ -2237,8 +2263,17 @@
               <w:rPr>
                 <w:sz w:val="24"/>
                 <w:szCs w:val="24"/>
-              </w:rPr>
-            </w:pPr>
+                <w:lang w:val="en-US"/>
+              </w:rPr>
+            </w:pPr>
+            <w:r>
+              <w:rPr>
+                <w:sz w:val="24"/>
+                <w:szCs w:val="24"/>
+                <w:lang w:val="en-US"/>
+              </w:rPr>
+              <w:t>PASSED</w:t>
+            </w:r>
           </w:p>
         </w:tc>
       </w:tr>
@@ -2436,8 +2471,17 @@
               <w:rPr>
                 <w:sz w:val="24"/>
                 <w:szCs w:val="24"/>
-              </w:rPr>
-            </w:pPr>
+                <w:lang w:val="en-US"/>
+              </w:rPr>
+            </w:pPr>
+            <w:r>
+              <w:rPr>
+                <w:sz w:val="24"/>
+                <w:szCs w:val="24"/>
+                <w:lang w:val="en-US"/>
+              </w:rPr>
+              <w:t>PASSED</w:t>
+            </w:r>
           </w:p>
         </w:tc>
       </w:tr>

--- a/lab08/TestSuite/Test-Suite8.1.docx
+++ b/lab08/TestSuite/Test-Suite8.1.docx
@@ -703,7 +703,7 @@
                 <w:szCs w:val="24"/>
                 <w:lang w:val="uk-UA"/>
               </w:rPr>
-              <w:t>Системний</w:t>
+              <w:t>Модульний</w:t>
             </w:r>
           </w:p>
         </w:tc>
@@ -1502,67 +1502,85 @@
             <w:pPr>
               <w:widowControl w:val="0"/>
               <w:spacing w:line="240" w:lineRule="auto"/>
-              <w:jc w:val="left"/>
-              <w:rPr>
-                <w:rFonts w:ascii="Arial" w:eastAsia="Arial" w:hAnsi="Arial" w:cs="Arial"/>
-                <w:sz w:val="20"/>
-                <w:szCs w:val="20"/>
-                <w:lang w:val="uk-UA"/>
-              </w:rPr>
-            </w:pPr>
-            <w:r>
-              <w:rPr>
-                <w:rFonts w:ascii="Arial" w:eastAsia="Arial" w:hAnsi="Arial" w:cs="Arial"/>
-                <w:sz w:val="20"/>
-                <w:szCs w:val="20"/>
-                <w:lang w:val="uk-UA"/>
-              </w:rPr>
-              <w:t>1. Увести 1</w:t>
-            </w:r>
-          </w:p>
-          <w:p>
-            <w:pPr>
-              <w:widowControl w:val="0"/>
-              <w:spacing w:line="240" w:lineRule="auto"/>
-              <w:jc w:val="left"/>
-              <w:rPr>
-                <w:rFonts w:ascii="Arial" w:eastAsia="Arial" w:hAnsi="Arial" w:cs="Arial"/>
-                <w:sz w:val="20"/>
-                <w:szCs w:val="20"/>
-                <w:lang w:val="uk-UA"/>
-              </w:rPr>
-            </w:pPr>
-            <w:r>
-              <w:rPr>
-                <w:rFonts w:ascii="Arial" w:eastAsia="Arial" w:hAnsi="Arial" w:cs="Arial"/>
-                <w:sz w:val="20"/>
-                <w:szCs w:val="20"/>
-                <w:lang w:val="uk-UA"/>
-              </w:rPr>
-              <w:t>2. Увести 2</w:t>
-            </w:r>
-          </w:p>
-          <w:p>
-            <w:pPr>
-              <w:widowControl w:val="0"/>
-              <w:spacing w:line="240" w:lineRule="auto"/>
-              <w:jc w:val="left"/>
-              <w:rPr>
-                <w:rFonts w:ascii="Arial" w:eastAsia="Arial" w:hAnsi="Arial" w:cs="Arial"/>
-                <w:sz w:val="20"/>
-                <w:szCs w:val="20"/>
-                <w:lang w:val="uk-UA"/>
-              </w:rPr>
-            </w:pPr>
-            <w:r>
-              <w:rPr>
-                <w:rFonts w:ascii="Arial" w:eastAsia="Arial" w:hAnsi="Arial" w:cs="Arial"/>
-                <w:sz w:val="20"/>
-                <w:szCs w:val="20"/>
-                <w:lang w:val="uk-UA"/>
-              </w:rPr>
-              <w:t>3.</w:t>
-            </w:r>
+              <w:jc w:val="center"/>
+              <w:rPr>
+                <w:rFonts w:ascii="Arial" w:eastAsia="Arial" w:hAnsi="Arial" w:cs="Arial"/>
+                <w:sz w:val="20"/>
+                <w:szCs w:val="20"/>
+                <w:lang w:val="uk-UA"/>
+              </w:rPr>
+            </w:pPr>
+            <w:r>
+              <w:rPr>
+                <w:rFonts w:ascii="Arial" w:eastAsia="Arial" w:hAnsi="Arial" w:cs="Arial"/>
+                <w:sz w:val="20"/>
+                <w:szCs w:val="20"/>
+                <w:lang w:val="en-US"/>
+              </w:rPr>
+              <w:t>X</w:t>
+            </w:r>
+            <w:r>
+              <w:rPr>
+                <w:rFonts w:ascii="Arial" w:eastAsia="Arial" w:hAnsi="Arial" w:cs="Arial"/>
+                <w:sz w:val="20"/>
+                <w:szCs w:val="20"/>
+                <w:lang w:val="uk-UA"/>
+              </w:rPr>
+              <w:t xml:space="preserve"> = </w:t>
+            </w:r>
+            <w:r>
+              <w:rPr>
+                <w:rFonts w:ascii="Arial" w:eastAsia="Arial" w:hAnsi="Arial" w:cs="Arial"/>
+                <w:sz w:val="20"/>
+                <w:szCs w:val="20"/>
+                <w:lang w:val="uk-UA"/>
+              </w:rPr>
+              <w:t>1</w:t>
+            </w:r>
+          </w:p>
+          <w:p>
+            <w:pPr>
+              <w:widowControl w:val="0"/>
+              <w:spacing w:line="240" w:lineRule="auto"/>
+              <w:jc w:val="center"/>
+              <w:rPr>
+                <w:rFonts w:ascii="Arial" w:eastAsia="Arial" w:hAnsi="Arial" w:cs="Arial"/>
+                <w:sz w:val="20"/>
+                <w:szCs w:val="20"/>
+                <w:lang w:val="uk-UA"/>
+              </w:rPr>
+            </w:pPr>
+            <w:r>
+              <w:rPr>
+                <w:rFonts w:ascii="Arial" w:eastAsia="Arial" w:hAnsi="Arial" w:cs="Arial"/>
+                <w:sz w:val="20"/>
+                <w:szCs w:val="20"/>
+                <w:lang w:val="en-US"/>
+              </w:rPr>
+              <w:t xml:space="preserve">Z = </w:t>
+            </w:r>
+            <w:r>
+              <w:rPr>
+                <w:rFonts w:ascii="Arial" w:eastAsia="Arial" w:hAnsi="Arial" w:cs="Arial"/>
+                <w:sz w:val="20"/>
+                <w:szCs w:val="20"/>
+                <w:lang w:val="uk-UA"/>
+              </w:rPr>
+              <w:t>2</w:t>
+            </w:r>
+          </w:p>
+          <w:p>
+            <w:pPr>
+              <w:widowControl w:val="0"/>
+              <w:spacing w:line="240" w:lineRule="auto"/>
+              <w:jc w:val="center"/>
+              <w:rPr>
+                <w:rFonts w:ascii="Arial" w:eastAsia="Arial" w:hAnsi="Arial" w:cs="Arial"/>
+                <w:sz w:val="20"/>
+                <w:szCs w:val="20"/>
+                <w:lang w:val="uk-UA"/>
+              </w:rPr>
+            </w:pPr>
           </w:p>
         </w:tc>
         <w:tc>
@@ -1586,7 +1604,7 @@
             <w:pPr>
               <w:widowControl w:val="0"/>
               <w:spacing w:line="240" w:lineRule="auto"/>
-              <w:jc w:val="left"/>
+              <w:jc w:val="center"/>
               <w:rPr>
                 <w:rFonts w:ascii="Courier New" w:eastAsia="Courier New" w:hAnsi="Courier New" w:cs="Courier New"/>
                 <w:sz w:val="20"/>
@@ -1711,65 +1729,62 @@
             <w:pPr>
               <w:widowControl w:val="0"/>
               <w:spacing w:line="240" w:lineRule="auto"/>
-              <w:jc w:val="left"/>
-              <w:rPr>
-                <w:rFonts w:ascii="Arial" w:eastAsia="Arial" w:hAnsi="Arial" w:cs="Arial"/>
-                <w:sz w:val="20"/>
-                <w:szCs w:val="20"/>
-                <w:lang w:val="uk-UA"/>
-              </w:rPr>
-            </w:pPr>
-            <w:r>
-              <w:rPr>
-                <w:rFonts w:ascii="Arial" w:eastAsia="Arial" w:hAnsi="Arial" w:cs="Arial"/>
-                <w:sz w:val="20"/>
-                <w:szCs w:val="20"/>
-                <w:lang w:val="uk-UA"/>
-              </w:rPr>
-              <w:t>1. Увести 3</w:t>
-            </w:r>
-          </w:p>
-          <w:p>
-            <w:pPr>
-              <w:widowControl w:val="0"/>
-              <w:spacing w:line="240" w:lineRule="auto"/>
-              <w:jc w:val="left"/>
-              <w:rPr>
-                <w:rFonts w:ascii="Arial" w:eastAsia="Arial" w:hAnsi="Arial" w:cs="Arial"/>
-                <w:sz w:val="20"/>
-                <w:szCs w:val="20"/>
-                <w:lang w:val="uk-UA"/>
-              </w:rPr>
-            </w:pPr>
-            <w:r>
-              <w:rPr>
-                <w:rFonts w:ascii="Arial" w:eastAsia="Arial" w:hAnsi="Arial" w:cs="Arial"/>
-                <w:sz w:val="20"/>
-                <w:szCs w:val="20"/>
-                <w:lang w:val="uk-UA"/>
-              </w:rPr>
-              <w:t>2. Увести 5</w:t>
-            </w:r>
-          </w:p>
-          <w:p>
-            <w:pPr>
-              <w:widowControl w:val="0"/>
-              <w:spacing w:line="240" w:lineRule="auto"/>
-              <w:jc w:val="left"/>
-              <w:rPr>
-                <w:rFonts w:ascii="Arial" w:eastAsia="Arial" w:hAnsi="Arial" w:cs="Arial"/>
-                <w:sz w:val="20"/>
-                <w:szCs w:val="20"/>
-              </w:rPr>
-            </w:pPr>
-            <w:r>
-              <w:rPr>
-                <w:rFonts w:ascii="Arial" w:eastAsia="Arial" w:hAnsi="Arial" w:cs="Arial"/>
-                <w:sz w:val="20"/>
-                <w:szCs w:val="20"/>
-                <w:lang w:val="uk-UA"/>
-              </w:rPr>
-              <w:t>3.</w:t>
+              <w:jc w:val="center"/>
+              <w:rPr>
+                <w:rFonts w:ascii="Arial" w:eastAsia="Arial" w:hAnsi="Arial" w:cs="Arial"/>
+                <w:sz w:val="20"/>
+                <w:szCs w:val="20"/>
+                <w:lang w:val="uk-UA"/>
+              </w:rPr>
+            </w:pPr>
+            <w:r>
+              <w:rPr>
+                <w:rFonts w:ascii="Arial" w:eastAsia="Arial" w:hAnsi="Arial" w:cs="Arial"/>
+                <w:sz w:val="20"/>
+                <w:szCs w:val="20"/>
+                <w:lang w:val="en-US"/>
+              </w:rPr>
+              <w:t xml:space="preserve">X = </w:t>
+            </w:r>
+            <w:r>
+              <w:rPr>
+                <w:rFonts w:ascii="Arial" w:eastAsia="Arial" w:hAnsi="Arial" w:cs="Arial"/>
+                <w:sz w:val="20"/>
+                <w:szCs w:val="20"/>
+                <w:lang w:val="uk-UA"/>
+              </w:rPr>
+              <w:t>3</w:t>
+            </w:r>
+          </w:p>
+          <w:p>
+            <w:pPr>
+              <w:widowControl w:val="0"/>
+              <w:spacing w:line="240" w:lineRule="auto"/>
+              <w:jc w:val="center"/>
+              <w:rPr>
+                <w:rFonts w:ascii="Arial" w:eastAsia="Arial" w:hAnsi="Arial" w:cs="Arial"/>
+                <w:sz w:val="20"/>
+                <w:szCs w:val="20"/>
+                <w:lang w:val="en-US"/>
+              </w:rPr>
+            </w:pPr>
+            <w:r>
+              <w:rPr>
+                <w:rFonts w:ascii="Arial" w:eastAsia="Arial" w:hAnsi="Arial" w:cs="Arial"/>
+                <w:sz w:val="20"/>
+                <w:szCs w:val="20"/>
+                <w:lang w:val="en-US"/>
+              </w:rPr>
+              <w:t xml:space="preserve">Z = </w:t>
+            </w:r>
+            <w:r>
+              <w:rPr>
+                <w:rFonts w:ascii="Arial" w:eastAsia="Arial" w:hAnsi="Arial" w:cs="Arial"/>
+                <w:sz w:val="20"/>
+                <w:szCs w:val="20"/>
+                <w:lang w:val="uk-UA"/>
+              </w:rPr>
+              <w:t>5</w:t>
             </w:r>
           </w:p>
         </w:tc>
@@ -1794,7 +1809,7 @@
             <w:pPr>
               <w:widowControl w:val="0"/>
               <w:spacing w:line="240" w:lineRule="auto"/>
-              <w:jc w:val="left"/>
+              <w:jc w:val="center"/>
               <w:rPr>
                 <w:rFonts w:ascii="Courier New" w:eastAsia="Courier New" w:hAnsi="Courier New" w:cs="Courier New"/>
                 <w:sz w:val="20"/>
@@ -1919,66 +1934,62 @@
             <w:pPr>
               <w:widowControl w:val="0"/>
               <w:spacing w:line="240" w:lineRule="auto"/>
-              <w:jc w:val="left"/>
-              <w:rPr>
-                <w:rFonts w:ascii="Arial" w:eastAsia="Arial" w:hAnsi="Arial" w:cs="Arial"/>
-                <w:sz w:val="20"/>
-                <w:szCs w:val="20"/>
-                <w:lang w:val="uk-UA"/>
-              </w:rPr>
-            </w:pPr>
-            <w:r>
-              <w:rPr>
-                <w:rFonts w:ascii="Arial" w:eastAsia="Arial" w:hAnsi="Arial" w:cs="Arial"/>
-                <w:sz w:val="20"/>
-                <w:szCs w:val="20"/>
-                <w:lang w:val="uk-UA"/>
-              </w:rPr>
-              <w:t>1. Увести 5</w:t>
-            </w:r>
-          </w:p>
-          <w:p>
-            <w:pPr>
-              <w:widowControl w:val="0"/>
-              <w:spacing w:line="240" w:lineRule="auto"/>
-              <w:jc w:val="left"/>
-              <w:rPr>
-                <w:rFonts w:ascii="Arial" w:eastAsia="Arial" w:hAnsi="Arial" w:cs="Arial"/>
-                <w:sz w:val="20"/>
-                <w:szCs w:val="20"/>
-                <w:lang w:val="uk-UA"/>
-              </w:rPr>
-            </w:pPr>
-            <w:r>
-              <w:rPr>
-                <w:rFonts w:ascii="Arial" w:eastAsia="Arial" w:hAnsi="Arial" w:cs="Arial"/>
-                <w:sz w:val="20"/>
-                <w:szCs w:val="20"/>
-                <w:lang w:val="uk-UA"/>
-              </w:rPr>
-              <w:t>2. Увести 3</w:t>
-            </w:r>
-          </w:p>
-          <w:p>
-            <w:pPr>
-              <w:widowControl w:val="0"/>
-              <w:spacing w:line="240" w:lineRule="auto"/>
-              <w:jc w:val="left"/>
-              <w:rPr>
-                <w:rFonts w:ascii="Arial" w:eastAsia="Arial" w:hAnsi="Arial" w:cs="Arial"/>
-                <w:sz w:val="20"/>
-                <w:szCs w:val="20"/>
-                <w:lang w:val="uk-UA"/>
-              </w:rPr>
-            </w:pPr>
-            <w:r>
-              <w:rPr>
-                <w:rFonts w:ascii="Arial" w:eastAsia="Arial" w:hAnsi="Arial" w:cs="Arial"/>
-                <w:sz w:val="20"/>
-                <w:szCs w:val="20"/>
-                <w:lang w:val="uk-UA"/>
-              </w:rPr>
-              <w:t>3.</w:t>
+              <w:jc w:val="center"/>
+              <w:rPr>
+                <w:rFonts w:ascii="Arial" w:eastAsia="Arial" w:hAnsi="Arial" w:cs="Arial"/>
+                <w:sz w:val="20"/>
+                <w:szCs w:val="20"/>
+                <w:lang w:val="uk-UA"/>
+              </w:rPr>
+            </w:pPr>
+            <w:r>
+              <w:rPr>
+                <w:rFonts w:ascii="Arial" w:eastAsia="Arial" w:hAnsi="Arial" w:cs="Arial"/>
+                <w:sz w:val="20"/>
+                <w:szCs w:val="20"/>
+                <w:lang w:val="en-US"/>
+              </w:rPr>
+              <w:t xml:space="preserve">X = </w:t>
+            </w:r>
+            <w:r>
+              <w:rPr>
+                <w:rFonts w:ascii="Arial" w:eastAsia="Arial" w:hAnsi="Arial" w:cs="Arial"/>
+                <w:sz w:val="20"/>
+                <w:szCs w:val="20"/>
+                <w:lang w:val="uk-UA"/>
+              </w:rPr>
+              <w:t>5</w:t>
+            </w:r>
+          </w:p>
+          <w:p>
+            <w:pPr>
+              <w:widowControl w:val="0"/>
+              <w:spacing w:line="240" w:lineRule="auto"/>
+              <w:jc w:val="center"/>
+              <w:rPr>
+                <w:rFonts w:ascii="Arial" w:eastAsia="Arial" w:hAnsi="Arial" w:cs="Arial"/>
+                <w:sz w:val="20"/>
+                <w:szCs w:val="20"/>
+                <w:lang w:val="en-US"/>
+              </w:rPr>
+            </w:pPr>
+            <w:r>
+              <w:rPr>
+                <w:rFonts w:ascii="Arial" w:eastAsia="Arial" w:hAnsi="Arial" w:cs="Arial"/>
+                <w:sz w:val="20"/>
+                <w:szCs w:val="20"/>
+                <w:lang w:val="en-US"/>
+              </w:rPr>
+              <w:t xml:space="preserve">Z = </w:t>
+            </w:r>
+            <w:r>
+              <w:rPr>
+                <w:rFonts w:ascii="Arial" w:eastAsia="Arial" w:hAnsi="Arial" w:cs="Arial"/>
+                <w:sz w:val="20"/>
+                <w:szCs w:val="20"/>
+                <w:lang w:val="uk-UA"/>
+              </w:rPr>
+              <w:t>3</w:t>
             </w:r>
           </w:p>
         </w:tc>
@@ -2003,7 +2014,7 @@
             <w:pPr>
               <w:widowControl w:val="0"/>
               <w:spacing w:line="240" w:lineRule="auto"/>
-              <w:jc w:val="left"/>
+              <w:jc w:val="center"/>
               <w:rPr>
                 <w:rFonts w:ascii="Courier New" w:eastAsia="Courier New" w:hAnsi="Courier New" w:cs="Courier New"/>
                 <w:sz w:val="20"/>
@@ -2127,65 +2138,62 @@
             <w:pPr>
               <w:widowControl w:val="0"/>
               <w:spacing w:line="240" w:lineRule="auto"/>
-              <w:jc w:val="left"/>
-              <w:rPr>
-                <w:rFonts w:ascii="Arial" w:eastAsia="Arial" w:hAnsi="Arial" w:cs="Arial"/>
-                <w:sz w:val="20"/>
-                <w:szCs w:val="20"/>
-                <w:lang w:val="uk-UA"/>
-              </w:rPr>
-            </w:pPr>
-            <w:r>
-              <w:rPr>
-                <w:rFonts w:ascii="Arial" w:eastAsia="Arial" w:hAnsi="Arial" w:cs="Arial"/>
-                <w:sz w:val="20"/>
-                <w:szCs w:val="20"/>
-                <w:lang w:val="uk-UA"/>
-              </w:rPr>
-              <w:t>1. Увести 10</w:t>
-            </w:r>
-          </w:p>
-          <w:p>
-            <w:pPr>
-              <w:widowControl w:val="0"/>
-              <w:spacing w:line="240" w:lineRule="auto"/>
-              <w:jc w:val="left"/>
-              <w:rPr>
-                <w:rFonts w:ascii="Arial" w:eastAsia="Arial" w:hAnsi="Arial" w:cs="Arial"/>
-                <w:sz w:val="20"/>
-                <w:szCs w:val="20"/>
-                <w:lang w:val="uk-UA"/>
-              </w:rPr>
-            </w:pPr>
-            <w:r>
-              <w:rPr>
-                <w:rFonts w:ascii="Arial" w:eastAsia="Arial" w:hAnsi="Arial" w:cs="Arial"/>
-                <w:sz w:val="20"/>
-                <w:szCs w:val="20"/>
-                <w:lang w:val="uk-UA"/>
-              </w:rPr>
-              <w:t>2. Увести 10</w:t>
-            </w:r>
-          </w:p>
-          <w:p>
-            <w:pPr>
-              <w:widowControl w:val="0"/>
-              <w:spacing w:line="240" w:lineRule="auto"/>
-              <w:jc w:val="left"/>
-              <w:rPr>
-                <w:rFonts w:ascii="Arial" w:eastAsia="Arial" w:hAnsi="Arial" w:cs="Arial"/>
-                <w:sz w:val="20"/>
-                <w:szCs w:val="20"/>
-              </w:rPr>
-            </w:pPr>
-            <w:r>
-              <w:rPr>
-                <w:rFonts w:ascii="Arial" w:eastAsia="Arial" w:hAnsi="Arial" w:cs="Arial"/>
-                <w:sz w:val="20"/>
-                <w:szCs w:val="20"/>
-                <w:lang w:val="uk-UA"/>
-              </w:rPr>
-              <w:t>3.</w:t>
+              <w:jc w:val="center"/>
+              <w:rPr>
+                <w:rFonts w:ascii="Arial" w:eastAsia="Arial" w:hAnsi="Arial" w:cs="Arial"/>
+                <w:sz w:val="20"/>
+                <w:szCs w:val="20"/>
+                <w:lang w:val="uk-UA"/>
+              </w:rPr>
+            </w:pPr>
+            <w:r>
+              <w:rPr>
+                <w:rFonts w:ascii="Arial" w:eastAsia="Arial" w:hAnsi="Arial" w:cs="Arial"/>
+                <w:sz w:val="20"/>
+                <w:szCs w:val="20"/>
+                <w:lang w:val="en-US"/>
+              </w:rPr>
+              <w:t xml:space="preserve">X = </w:t>
+            </w:r>
+            <w:r>
+              <w:rPr>
+                <w:rFonts w:ascii="Arial" w:eastAsia="Arial" w:hAnsi="Arial" w:cs="Arial"/>
+                <w:sz w:val="20"/>
+                <w:szCs w:val="20"/>
+                <w:lang w:val="uk-UA"/>
+              </w:rPr>
+              <w:t>10</w:t>
+            </w:r>
+          </w:p>
+          <w:p>
+            <w:pPr>
+              <w:widowControl w:val="0"/>
+              <w:spacing w:line="240" w:lineRule="auto"/>
+              <w:jc w:val="center"/>
+              <w:rPr>
+                <w:rFonts w:ascii="Arial" w:eastAsia="Arial" w:hAnsi="Arial" w:cs="Arial"/>
+                <w:sz w:val="20"/>
+                <w:szCs w:val="20"/>
+                <w:lang w:val="en-US"/>
+              </w:rPr>
+            </w:pPr>
+            <w:r>
+              <w:rPr>
+                <w:rFonts w:ascii="Arial" w:eastAsia="Arial" w:hAnsi="Arial" w:cs="Arial"/>
+                <w:sz w:val="20"/>
+                <w:szCs w:val="20"/>
+                <w:lang w:val="en-US"/>
+              </w:rPr>
+              <w:t xml:space="preserve">Z = </w:t>
+            </w:r>
+            <w:r>
+              <w:rPr>
+                <w:rFonts w:ascii="Arial" w:eastAsia="Arial" w:hAnsi="Arial" w:cs="Arial"/>
+                <w:sz w:val="20"/>
+                <w:szCs w:val="20"/>
+                <w:lang w:val="uk-UA"/>
+              </w:rPr>
+              <w:t>10</w:t>
             </w:r>
           </w:p>
         </w:tc>
@@ -2210,7 +2218,7 @@
             <w:pPr>
               <w:widowControl w:val="0"/>
               <w:spacing w:line="240" w:lineRule="auto"/>
-              <w:jc w:val="left"/>
+              <w:jc w:val="center"/>
               <w:rPr>
                 <w:rFonts w:ascii="Courier New" w:eastAsia="Courier New" w:hAnsi="Courier New" w:cs="Courier New"/>
                 <w:sz w:val="20"/>
@@ -2335,66 +2343,62 @@
             <w:pPr>
               <w:widowControl w:val="0"/>
               <w:spacing w:line="240" w:lineRule="auto"/>
-              <w:jc w:val="left"/>
-              <w:rPr>
-                <w:rFonts w:ascii="Arial" w:eastAsia="Arial" w:hAnsi="Arial" w:cs="Arial"/>
-                <w:sz w:val="20"/>
-                <w:szCs w:val="20"/>
-                <w:lang w:val="uk-UA"/>
-              </w:rPr>
-            </w:pPr>
-            <w:r>
-              <w:rPr>
-                <w:rFonts w:ascii="Arial" w:eastAsia="Arial" w:hAnsi="Arial" w:cs="Arial"/>
-                <w:sz w:val="20"/>
-                <w:szCs w:val="20"/>
-                <w:lang w:val="uk-UA"/>
-              </w:rPr>
-              <w:t>1. Увести 1</w:t>
-            </w:r>
-          </w:p>
-          <w:p>
-            <w:pPr>
-              <w:widowControl w:val="0"/>
-              <w:spacing w:line="240" w:lineRule="auto"/>
-              <w:jc w:val="left"/>
-              <w:rPr>
-                <w:rFonts w:ascii="Arial" w:eastAsia="Arial" w:hAnsi="Arial" w:cs="Arial"/>
-                <w:sz w:val="20"/>
-                <w:szCs w:val="20"/>
-                <w:lang w:val="uk-UA"/>
-              </w:rPr>
-            </w:pPr>
-            <w:r>
-              <w:rPr>
-                <w:rFonts w:ascii="Arial" w:eastAsia="Arial" w:hAnsi="Arial" w:cs="Arial"/>
-                <w:sz w:val="20"/>
-                <w:szCs w:val="20"/>
-                <w:lang w:val="uk-UA"/>
-              </w:rPr>
-              <w:t>2. Увести 1</w:t>
-            </w:r>
-          </w:p>
-          <w:p>
-            <w:pPr>
-              <w:widowControl w:val="0"/>
-              <w:spacing w:line="240" w:lineRule="auto"/>
-              <w:jc w:val="left"/>
-              <w:rPr>
-                <w:rFonts w:ascii="Arial" w:eastAsia="Arial" w:hAnsi="Arial" w:cs="Arial"/>
-                <w:sz w:val="20"/>
-                <w:szCs w:val="20"/>
-                <w:lang w:val="uk-UA"/>
-              </w:rPr>
-            </w:pPr>
-            <w:r>
-              <w:rPr>
-                <w:rFonts w:ascii="Arial" w:eastAsia="Arial" w:hAnsi="Arial" w:cs="Arial"/>
-                <w:sz w:val="20"/>
-                <w:szCs w:val="20"/>
-                <w:lang w:val="uk-UA"/>
-              </w:rPr>
-              <w:t>3.</w:t>
+              <w:jc w:val="center"/>
+              <w:rPr>
+                <w:rFonts w:ascii="Arial" w:eastAsia="Arial" w:hAnsi="Arial" w:cs="Arial"/>
+                <w:sz w:val="20"/>
+                <w:szCs w:val="20"/>
+                <w:lang w:val="uk-UA"/>
+              </w:rPr>
+            </w:pPr>
+            <w:r>
+              <w:rPr>
+                <w:rFonts w:ascii="Arial" w:eastAsia="Arial" w:hAnsi="Arial" w:cs="Arial"/>
+                <w:sz w:val="20"/>
+                <w:szCs w:val="20"/>
+                <w:lang w:val="en-US"/>
+              </w:rPr>
+              <w:t xml:space="preserve">X = </w:t>
+            </w:r>
+            <w:r>
+              <w:rPr>
+                <w:rFonts w:ascii="Arial" w:eastAsia="Arial" w:hAnsi="Arial" w:cs="Arial"/>
+                <w:sz w:val="20"/>
+                <w:szCs w:val="20"/>
+                <w:lang w:val="uk-UA"/>
+              </w:rPr>
+              <w:t>1</w:t>
+            </w:r>
+          </w:p>
+          <w:p>
+            <w:pPr>
+              <w:widowControl w:val="0"/>
+              <w:spacing w:line="240" w:lineRule="auto"/>
+              <w:jc w:val="center"/>
+              <w:rPr>
+                <w:rFonts w:ascii="Arial" w:eastAsia="Arial" w:hAnsi="Arial" w:cs="Arial"/>
+                <w:sz w:val="20"/>
+                <w:szCs w:val="20"/>
+                <w:lang w:val="en-US"/>
+              </w:rPr>
+            </w:pPr>
+            <w:r>
+              <w:rPr>
+                <w:rFonts w:ascii="Arial" w:eastAsia="Arial" w:hAnsi="Arial" w:cs="Arial"/>
+                <w:sz w:val="20"/>
+                <w:szCs w:val="20"/>
+                <w:lang w:val="en-US"/>
+              </w:rPr>
+              <w:t xml:space="preserve">Z = </w:t>
+            </w:r>
+            <w:r>
+              <w:rPr>
+                <w:rFonts w:ascii="Arial" w:eastAsia="Arial" w:hAnsi="Arial" w:cs="Arial"/>
+                <w:sz w:val="20"/>
+                <w:szCs w:val="20"/>
+                <w:lang w:val="uk-UA"/>
+              </w:rPr>
+              <w:t>1</w:t>
             </w:r>
           </w:p>
         </w:tc>
@@ -2419,7 +2423,7 @@
             <w:pPr>
               <w:widowControl w:val="0"/>
               <w:spacing w:line="240" w:lineRule="auto"/>
-              <w:jc w:val="left"/>
+              <w:jc w:val="center"/>
               <w:rPr>
                 <w:rFonts w:ascii="Courier New" w:eastAsia="Courier New" w:hAnsi="Courier New" w:cs="Courier New"/>
                 <w:sz w:val="20"/>
